--- a/dist/Output/Communication_Satellite_MEO.docx
+++ b/dist/Output/Communication_Satellite_MEO.docx
@@ -169,7 +169,7 @@
           </w:tcPr>
           <w:p>
             <w:r>
-              <w:t>High)</w:t>
+              <w:t>High</w:t>
             </w:r>
           </w:p>
         </w:tc>
